--- a/programming/TensorFlow.docx
+++ b/programming/TensorFlow.docx
@@ -1,6 +1,6 @@
 
 <file path=word/document.xml><?xml version="1.0" encoding="utf-8"?>
-<w:document xmlns:wpc="http://schemas.microsoft.com/office/word/2010/wordprocessingCanvas" xmlns:cx="http://schemas.microsoft.com/office/drawing/2014/chartex" xmlns:cx1="http://schemas.microsoft.com/office/drawing/2015/9/8/chartex" xmlns:mc="http://schemas.openxmlformats.org/markup-compatibility/2006" xmlns:o="urn:schemas-microsoft-com:office:office" xmlns:r="http://schemas.openxmlformats.org/officeDocument/2006/relationships" xmlns:m="http://schemas.openxmlformats.org/officeDocument/2006/math" xmlns:v="urn:schemas-microsoft-com:vml" xmlns:wp14="http://schemas.microsoft.com/office/word/2010/wordprocessingDrawing" xmlns:wp="http://schemas.openxmlformats.org/drawingml/2006/wordprocessingDrawing" xmlns:w10="urn:schemas-microsoft-com:office:word" xmlns:w="http://schemas.openxmlformats.org/wordprocessingml/2006/main" xmlns:w14="http://schemas.microsoft.com/office/word/2010/wordml" xmlns:w15="http://schemas.microsoft.com/office/word/2012/wordml" xmlns:w16se="http://schemas.microsoft.com/office/word/2015/wordml/symex" xmlns:wpg="http://schemas.microsoft.com/office/word/2010/wordprocessingGroup" xmlns:wpi="http://schemas.microsoft.com/office/word/2010/wordprocessingInk" xmlns:wne="http://schemas.microsoft.com/office/word/2006/wordml" xmlns:wps="http://schemas.microsoft.com/office/word/2010/wordprocessingShape" mc:Ignorable="w14 w15 w16se wp14">
+<w:document xmlns:wpc="http://schemas.microsoft.com/office/word/2010/wordprocessingCanvas" xmlns:cx="http://schemas.microsoft.com/office/drawing/2014/chartex" xmlns:mc="http://schemas.openxmlformats.org/markup-compatibility/2006" xmlns:o="urn:schemas-microsoft-com:office:office" xmlns:r="http://schemas.openxmlformats.org/officeDocument/2006/relationships" xmlns:m="http://schemas.openxmlformats.org/officeDocument/2006/math" xmlns:v="urn:schemas-microsoft-com:vml" xmlns:wp14="http://schemas.microsoft.com/office/word/2010/wordprocessingDrawing" xmlns:wp="http://schemas.openxmlformats.org/drawingml/2006/wordprocessingDrawing" xmlns:w10="urn:schemas-microsoft-com:office:word" xmlns:w="http://schemas.openxmlformats.org/wordprocessingml/2006/main" xmlns:w14="http://schemas.microsoft.com/office/word/2010/wordml" xmlns:w15="http://schemas.microsoft.com/office/word/2012/wordml" xmlns:w16se="http://schemas.microsoft.com/office/word/2015/wordml/symex" xmlns:wpg="http://schemas.microsoft.com/office/word/2010/wordprocessingGroup" xmlns:wpi="http://schemas.microsoft.com/office/word/2010/wordprocessingInk" xmlns:wne="http://schemas.microsoft.com/office/word/2006/wordml" xmlns:wps="http://schemas.microsoft.com/office/word/2010/wordprocessingShape" mc:Ignorable="w14 w15 w16se wp14">
   <w:body>
     <w:p>
       <w:pPr>
@@ -393,6 +393,71 @@
         </w:rPr>
         <w:t>刚开始写程序时要注意部分调试体会各个函数的含义，防止到最后累积太多错误</w:t>
       </w:r>
+    </w:p>
+    <w:p>
+      <w:pPr>
+        <w:pStyle w:val="a7"/>
+        <w:numPr>
+          <w:ilvl w:val="0"/>
+          <w:numId w:val="5"/>
+        </w:numPr>
+        <w:ind w:firstLineChars="0"/>
+        <w:rPr>
+          <w:rFonts w:ascii="宋体" w:eastAsia="宋体" w:hAnsi="宋体"/>
+          <w:sz w:val="24"/>
+          <w:szCs w:val="24"/>
+        </w:rPr>
+      </w:pPr>
+      <w:r>
+        <w:rPr>
+          <w:rFonts w:ascii="宋体" w:eastAsia="宋体" w:hAnsi="宋体" w:hint="eastAsia"/>
+          <w:sz w:val="24"/>
+          <w:szCs w:val="24"/>
+        </w:rPr>
+        <w:t>写给小白的</w:t>
+      </w:r>
+      <w:r>
+        <w:rPr>
+          <w:rFonts w:ascii="宋体" w:eastAsia="宋体" w:hAnsi="宋体"/>
+          <w:sz w:val="24"/>
+          <w:szCs w:val="24"/>
+        </w:rPr>
+        <w:t xml:space="preserve"> TensorFlow 入门课</w:t>
+      </w:r>
+      <w:r>
+        <w:rPr>
+          <w:rFonts w:ascii="宋体" w:eastAsia="宋体" w:hAnsi="宋体" w:hint="eastAsia"/>
+          <w:sz w:val="24"/>
+          <w:szCs w:val="24"/>
+        </w:rPr>
+        <w:t>：</w:t>
+      </w:r>
+      <w:hyperlink r:id="rId7" w:history="1">
+        <w:r>
+          <w:rPr>
+            <w:rStyle w:val="a8"/>
+            <w:rFonts w:ascii="宋体" w:eastAsia="宋体" w:hAnsi="宋体"/>
+            <w:sz w:val="24"/>
+            <w:szCs w:val="24"/>
+          </w:rPr>
+          <w:t>https://mp.weixin.qq.com/s/hPIhPTe7tVzfC6V104Hyag</w:t>
+        </w:r>
+      </w:hyperlink>
+    </w:p>
+    <w:p>
+      <w:pPr>
+        <w:pStyle w:val="a7"/>
+        <w:numPr>
+          <w:ilvl w:val="0"/>
+          <w:numId w:val="5"/>
+        </w:numPr>
+        <w:ind w:firstLineChars="0"/>
+        <w:rPr>
+          <w:rFonts w:ascii="宋体" w:eastAsia="宋体" w:hAnsi="宋体"/>
+          <w:sz w:val="24"/>
+          <w:szCs w:val="24"/>
+        </w:rPr>
+      </w:pPr>
       <w:bookmarkStart w:id="0" w:name="_GoBack"/>
       <w:bookmarkEnd w:id="0"/>
     </w:p>
@@ -641,7 +706,7 @@
         </w:rPr>
         <w:t>,张量是协变的。</w:t>
       </w:r>
-      <w:hyperlink r:id="rId7" w:history="1">
+      <w:hyperlink r:id="rId8" w:history="1">
         <w:r>
           <w:rPr>
             <w:rStyle w:val="a8"/>
@@ -679,7 +744,7 @@
 </file>
 
 <file path=word/endnotes.xml><?xml version="1.0" encoding="utf-8"?>
-<w:endnotes xmlns:wpc="http://schemas.microsoft.com/office/word/2010/wordprocessingCanvas" xmlns:cx="http://schemas.microsoft.com/office/drawing/2014/chartex" xmlns:cx1="http://schemas.microsoft.com/office/drawing/2015/9/8/chartex" xmlns:mc="http://schemas.openxmlformats.org/markup-compatibility/2006" xmlns:o="urn:schemas-microsoft-com:office:office" xmlns:r="http://schemas.openxmlformats.org/officeDocument/2006/relationships" xmlns:m="http://schemas.openxmlformats.org/officeDocument/2006/math" xmlns:v="urn:schemas-microsoft-com:vml" xmlns:wp14="http://schemas.microsoft.com/office/word/2010/wordprocessingDrawing" xmlns:wp="http://schemas.openxmlformats.org/drawingml/2006/wordprocessingDrawing" xmlns:w10="urn:schemas-microsoft-com:office:word" xmlns:w="http://schemas.openxmlformats.org/wordprocessingml/2006/main" xmlns:w14="http://schemas.microsoft.com/office/word/2010/wordml" xmlns:w15="http://schemas.microsoft.com/office/word/2012/wordml" xmlns:w16se="http://schemas.microsoft.com/office/word/2015/wordml/symex" xmlns:wpg="http://schemas.microsoft.com/office/word/2010/wordprocessingGroup" xmlns:wpi="http://schemas.microsoft.com/office/word/2010/wordprocessingInk" xmlns:wne="http://schemas.microsoft.com/office/word/2006/wordml" xmlns:wps="http://schemas.microsoft.com/office/word/2010/wordprocessingShape" mc:Ignorable="w14 w15 w16se wp14">
+<w:endnotes xmlns:wpc="http://schemas.microsoft.com/office/word/2010/wordprocessingCanvas" xmlns:cx="http://schemas.microsoft.com/office/drawing/2014/chartex" xmlns:mc="http://schemas.openxmlformats.org/markup-compatibility/2006" xmlns:o="urn:schemas-microsoft-com:office:office" xmlns:r="http://schemas.openxmlformats.org/officeDocument/2006/relationships" xmlns:m="http://schemas.openxmlformats.org/officeDocument/2006/math" xmlns:v="urn:schemas-microsoft-com:vml" xmlns:wp14="http://schemas.microsoft.com/office/word/2010/wordprocessingDrawing" xmlns:wp="http://schemas.openxmlformats.org/drawingml/2006/wordprocessingDrawing" xmlns:w10="urn:schemas-microsoft-com:office:word" xmlns:w="http://schemas.openxmlformats.org/wordprocessingml/2006/main" xmlns:w14="http://schemas.microsoft.com/office/word/2010/wordml" xmlns:w15="http://schemas.microsoft.com/office/word/2012/wordml" xmlns:w16se="http://schemas.microsoft.com/office/word/2015/wordml/symex" xmlns:wpg="http://schemas.microsoft.com/office/word/2010/wordprocessingGroup" xmlns:wpi="http://schemas.microsoft.com/office/word/2010/wordprocessingInk" xmlns:wne="http://schemas.microsoft.com/office/word/2006/wordml" xmlns:wps="http://schemas.microsoft.com/office/word/2010/wordprocessingShape" mc:Ignorable="w14 w15 w16se wp14">
   <w:endnote w:type="separator" w:id="-1">
     <w:p>
       <w:r>
@@ -698,7 +763,7 @@
 </file>
 
 <file path=word/footnotes.xml><?xml version="1.0" encoding="utf-8"?>
-<w:footnotes xmlns:wpc="http://schemas.microsoft.com/office/word/2010/wordprocessingCanvas" xmlns:cx="http://schemas.microsoft.com/office/drawing/2014/chartex" xmlns:cx1="http://schemas.microsoft.com/office/drawing/2015/9/8/chartex" xmlns:mc="http://schemas.openxmlformats.org/markup-compatibility/2006" xmlns:o="urn:schemas-microsoft-com:office:office" xmlns:r="http://schemas.openxmlformats.org/officeDocument/2006/relationships" xmlns:m="http://schemas.openxmlformats.org/officeDocument/2006/math" xmlns:v="urn:schemas-microsoft-com:vml" xmlns:wp14="http://schemas.microsoft.com/office/word/2010/wordprocessingDrawing" xmlns:wp="http://schemas.openxmlformats.org/drawingml/2006/wordprocessingDrawing" xmlns:w10="urn:schemas-microsoft-com:office:word" xmlns:w="http://schemas.openxmlformats.org/wordprocessingml/2006/main" xmlns:w14="http://schemas.microsoft.com/office/word/2010/wordml" xmlns:w15="http://schemas.microsoft.com/office/word/2012/wordml" xmlns:w16se="http://schemas.microsoft.com/office/word/2015/wordml/symex" xmlns:wpg="http://schemas.microsoft.com/office/word/2010/wordprocessingGroup" xmlns:wpi="http://schemas.microsoft.com/office/word/2010/wordprocessingInk" xmlns:wne="http://schemas.microsoft.com/office/word/2006/wordml" xmlns:wps="http://schemas.microsoft.com/office/word/2010/wordprocessingShape" mc:Ignorable="w14 w15 w16se wp14">
+<w:footnotes xmlns:wpc="http://schemas.microsoft.com/office/word/2010/wordprocessingCanvas" xmlns:cx="http://schemas.microsoft.com/office/drawing/2014/chartex" xmlns:mc="http://schemas.openxmlformats.org/markup-compatibility/2006" xmlns:o="urn:schemas-microsoft-com:office:office" xmlns:r="http://schemas.openxmlformats.org/officeDocument/2006/relationships" xmlns:m="http://schemas.openxmlformats.org/officeDocument/2006/math" xmlns:v="urn:schemas-microsoft-com:vml" xmlns:wp14="http://schemas.microsoft.com/office/word/2010/wordprocessingDrawing" xmlns:wp="http://schemas.openxmlformats.org/drawingml/2006/wordprocessingDrawing" xmlns:w10="urn:schemas-microsoft-com:office:word" xmlns:w="http://schemas.openxmlformats.org/wordprocessingml/2006/main" xmlns:w14="http://schemas.microsoft.com/office/word/2010/wordml" xmlns:w15="http://schemas.microsoft.com/office/word/2012/wordml" xmlns:w16se="http://schemas.microsoft.com/office/word/2015/wordml/symex" xmlns:wpg="http://schemas.microsoft.com/office/word/2010/wordprocessingGroup" xmlns:wpi="http://schemas.microsoft.com/office/word/2010/wordprocessingInk" xmlns:wne="http://schemas.microsoft.com/office/word/2006/wordml" xmlns:wps="http://schemas.microsoft.com/office/word/2010/wordprocessingShape" mc:Ignorable="w14 w15 w16se wp14">
   <w:footnote w:type="separator" w:id="-1">
     <w:p>
       <w:r>
@@ -717,7 +782,7 @@
 </file>
 
 <file path=word/numbering.xml><?xml version="1.0" encoding="utf-8"?>
-<w:numbering xmlns:wpc="http://schemas.microsoft.com/office/word/2010/wordprocessingCanvas" xmlns:cx="http://schemas.microsoft.com/office/drawing/2014/chartex" xmlns:cx1="http://schemas.microsoft.com/office/drawing/2015/9/8/chartex" xmlns:mc="http://schemas.openxmlformats.org/markup-compatibility/2006" xmlns:o="urn:schemas-microsoft-com:office:office" xmlns:r="http://schemas.openxmlformats.org/officeDocument/2006/relationships" xmlns:m="http://schemas.openxmlformats.org/officeDocument/2006/math" xmlns:v="urn:schemas-microsoft-com:vml" xmlns:wp14="http://schemas.microsoft.com/office/word/2010/wordprocessingDrawing" xmlns:wp="http://schemas.openxmlformats.org/drawingml/2006/wordprocessingDrawing" xmlns:w10="urn:schemas-microsoft-com:office:word" xmlns:w="http://schemas.openxmlformats.org/wordprocessingml/2006/main" xmlns:w14="http://schemas.microsoft.com/office/word/2010/wordml" xmlns:w15="http://schemas.microsoft.com/office/word/2012/wordml" xmlns:w16se="http://schemas.microsoft.com/office/word/2015/wordml/symex" xmlns:wpg="http://schemas.microsoft.com/office/word/2010/wordprocessingGroup" xmlns:wpi="http://schemas.microsoft.com/office/word/2010/wordprocessingInk" xmlns:wne="http://schemas.microsoft.com/office/word/2006/wordml" xmlns:wps="http://schemas.microsoft.com/office/word/2010/wordprocessingShape" mc:Ignorable="w14 w15 w16se wp14">
+<w:numbering xmlns:wpc="http://schemas.microsoft.com/office/word/2010/wordprocessingCanvas" xmlns:cx="http://schemas.microsoft.com/office/drawing/2014/chartex" xmlns:mc="http://schemas.openxmlformats.org/markup-compatibility/2006" xmlns:o="urn:schemas-microsoft-com:office:office" xmlns:r="http://schemas.openxmlformats.org/officeDocument/2006/relationships" xmlns:m="http://schemas.openxmlformats.org/officeDocument/2006/math" xmlns:v="urn:schemas-microsoft-com:vml" xmlns:wp14="http://schemas.microsoft.com/office/word/2010/wordprocessingDrawing" xmlns:wp="http://schemas.openxmlformats.org/drawingml/2006/wordprocessingDrawing" xmlns:w10="urn:schemas-microsoft-com:office:word" xmlns:w="http://schemas.openxmlformats.org/wordprocessingml/2006/main" xmlns:w14="http://schemas.microsoft.com/office/word/2010/wordml" xmlns:w15="http://schemas.microsoft.com/office/word/2012/wordml" xmlns:w16se="http://schemas.microsoft.com/office/word/2015/wordml/symex" xmlns:wpg="http://schemas.microsoft.com/office/word/2010/wordprocessingGroup" xmlns:wpi="http://schemas.microsoft.com/office/word/2010/wordprocessingInk" xmlns:wne="http://schemas.microsoft.com/office/word/2006/wordml" xmlns:wps="http://schemas.microsoft.com/office/word/2010/wordprocessingShape" mc:Ignorable="w14 w15 w16se wp14">
   <w:abstractNum w:abstractNumId="0" w15:restartNumberingAfterBreak="0">
     <w:nsid w:val="10B64EFC"/>
     <w:multiLevelType w:val="hybridMultilevel"/>

--- a/programming/TensorFlow.docx
+++ b/programming/TensorFlow.docx
@@ -1,6 +1,6 @@
 
 <file path=word/document.xml><?xml version="1.0" encoding="utf-8"?>
-<w:document xmlns:wpc="http://schemas.microsoft.com/office/word/2010/wordprocessingCanvas" xmlns:cx="http://schemas.microsoft.com/office/drawing/2014/chartex" xmlns:mc="http://schemas.openxmlformats.org/markup-compatibility/2006" xmlns:o="urn:schemas-microsoft-com:office:office" xmlns:r="http://schemas.openxmlformats.org/officeDocument/2006/relationships" xmlns:m="http://schemas.openxmlformats.org/officeDocument/2006/math" xmlns:v="urn:schemas-microsoft-com:vml" xmlns:wp14="http://schemas.microsoft.com/office/word/2010/wordprocessingDrawing" xmlns:wp="http://schemas.openxmlformats.org/drawingml/2006/wordprocessingDrawing" xmlns:w10="urn:schemas-microsoft-com:office:word" xmlns:w="http://schemas.openxmlformats.org/wordprocessingml/2006/main" xmlns:w14="http://schemas.microsoft.com/office/word/2010/wordml" xmlns:w15="http://schemas.microsoft.com/office/word/2012/wordml" xmlns:w16se="http://schemas.microsoft.com/office/word/2015/wordml/symex" xmlns:wpg="http://schemas.microsoft.com/office/word/2010/wordprocessingGroup" xmlns:wpi="http://schemas.microsoft.com/office/word/2010/wordprocessingInk" xmlns:wne="http://schemas.microsoft.com/office/word/2006/wordml" xmlns:wps="http://schemas.microsoft.com/office/word/2010/wordprocessingShape" mc:Ignorable="w14 w15 w16se wp14">
+<w:document xmlns:wpc="http://schemas.microsoft.com/office/word/2010/wordprocessingCanvas" xmlns:cx="http://schemas.microsoft.com/office/drawing/2014/chartex" xmlns:cx1="http://schemas.microsoft.com/office/drawing/2015/9/8/chartex" xmlns:cx2="http://schemas.microsoft.com/office/drawing/2015/10/21/chartex" xmlns:cx3="http://schemas.microsoft.com/office/drawing/2016/5/9/chartex" xmlns:cx4="http://schemas.microsoft.com/office/drawing/2016/5/10/chartex" xmlns:cx5="http://schemas.microsoft.com/office/drawing/2016/5/11/chartex" xmlns:cx6="http://schemas.microsoft.com/office/drawing/2016/5/12/chartex" xmlns:cx7="http://schemas.microsoft.com/office/drawing/2016/5/13/chartex" xmlns:cx8="http://schemas.microsoft.com/office/drawing/2016/5/14/chartex" xmlns:mc="http://schemas.openxmlformats.org/markup-compatibility/2006" xmlns:aink="http://schemas.microsoft.com/office/drawing/2016/ink" xmlns:am3d="http://schemas.microsoft.com/office/drawing/2017/model3d" xmlns:o="urn:schemas-microsoft-com:office:office" xmlns:r="http://schemas.openxmlformats.org/officeDocument/2006/relationships" xmlns:m="http://schemas.openxmlformats.org/officeDocument/2006/math" xmlns:v="urn:schemas-microsoft-com:vml" xmlns:wp14="http://schemas.microsoft.com/office/word/2010/wordprocessingDrawing" xmlns:wp="http://schemas.openxmlformats.org/drawingml/2006/wordprocessingDrawing" xmlns:w10="urn:schemas-microsoft-com:office:word" xmlns:w="http://schemas.openxmlformats.org/wordprocessingml/2006/main" xmlns:w14="http://schemas.microsoft.com/office/word/2010/wordml" xmlns:w15="http://schemas.microsoft.com/office/word/2012/wordml" xmlns:w16cid="http://schemas.microsoft.com/office/word/2016/wordml/cid" xmlns:w16se="http://schemas.microsoft.com/office/word/2015/wordml/symex" xmlns:wpg="http://schemas.microsoft.com/office/word/2010/wordprocessingGroup" xmlns:wpi="http://schemas.microsoft.com/office/word/2010/wordprocessingInk" xmlns:wne="http://schemas.microsoft.com/office/word/2006/wordml" xmlns:wps="http://schemas.microsoft.com/office/word/2010/wordprocessingShape" mc:Ignorable="w14 w15 w16se w16cid wp14">
   <w:body>
     <w:p>
       <w:pPr>
@@ -39,7 +39,25 @@
           <w:sz w:val="24"/>
           <w:szCs w:val="24"/>
         </w:rPr>
-        <w:t>打印权重和偏置看看值大小， 在0</w:t>
+        <w:t>打印权重和偏置</w:t>
+      </w:r>
+      <w:proofErr w:type="gramStart"/>
+      <w:r>
+        <w:rPr>
+          <w:rFonts w:ascii="宋体" w:eastAsia="宋体" w:hAnsi="宋体" w:hint="eastAsia"/>
+          <w:sz w:val="24"/>
+          <w:szCs w:val="24"/>
+        </w:rPr>
+        <w:t>看看值</w:t>
+      </w:r>
+      <w:proofErr w:type="gramEnd"/>
+      <w:r>
+        <w:rPr>
+          <w:rFonts w:ascii="宋体" w:eastAsia="宋体" w:hAnsi="宋体" w:hint="eastAsia"/>
+          <w:sz w:val="24"/>
+          <w:szCs w:val="24"/>
+        </w:rPr>
+        <w:t>大小， 在0</w:t>
       </w:r>
       <w:r>
         <w:rPr>
@@ -112,6 +130,7 @@
           <w:szCs w:val="24"/>
         </w:rPr>
       </w:pPr>
+      <w:proofErr w:type="spellStart"/>
       <w:r>
         <w:rPr>
           <w:rFonts w:ascii="宋体" w:eastAsia="宋体" w:hAnsi="宋体"/>
@@ -126,7 +145,16 @@
           <w:sz w:val="24"/>
           <w:szCs w:val="24"/>
         </w:rPr>
-        <w:t>ensorflow计算图的优化方法是什么</w:t>
+        <w:t>ensorflow</w:t>
+      </w:r>
+      <w:proofErr w:type="spellEnd"/>
+      <w:r>
+        <w:rPr>
+          <w:rFonts w:ascii="宋体" w:eastAsia="宋体" w:hAnsi="宋体" w:hint="eastAsia"/>
+          <w:sz w:val="24"/>
+          <w:szCs w:val="24"/>
+        </w:rPr>
+        <w:t>计算图的优化方法是什么</w:t>
       </w:r>
       <w:r>
         <w:rPr>
@@ -182,6 +210,7 @@
           <w:szCs w:val="24"/>
         </w:rPr>
       </w:pPr>
+      <w:proofErr w:type="spellStart"/>
       <w:r>
         <w:rPr>
           <w:rFonts w:ascii="宋体" w:eastAsia="宋体" w:hAnsi="宋体"/>
@@ -196,7 +225,16 @@
           <w:sz w:val="24"/>
           <w:szCs w:val="24"/>
         </w:rPr>
-        <w:t>s模块的使用P</w:t>
+        <w:t>s</w:t>
+      </w:r>
+      <w:proofErr w:type="spellEnd"/>
+      <w:r>
+        <w:rPr>
+          <w:rFonts w:ascii="宋体" w:eastAsia="宋体" w:hAnsi="宋体" w:hint="eastAsia"/>
+          <w:sz w:val="24"/>
+          <w:szCs w:val="24"/>
+        </w:rPr>
+        <w:t>模块的使用P</w:t>
       </w:r>
       <w:r>
         <w:rPr>
@@ -235,7 +273,25 @@
           <w:sz w:val="24"/>
           <w:szCs w:val="24"/>
         </w:rPr>
-        <w:t>可以看tensorflow的函数寻找灵感</w:t>
+        <w:t>可以看</w:t>
+      </w:r>
+      <w:proofErr w:type="spellStart"/>
+      <w:r>
+        <w:rPr>
+          <w:rFonts w:ascii="宋体" w:eastAsia="宋体" w:hAnsi="宋体" w:hint="eastAsia"/>
+          <w:sz w:val="24"/>
+          <w:szCs w:val="24"/>
+        </w:rPr>
+        <w:t>tensorflow</w:t>
+      </w:r>
+      <w:proofErr w:type="spellEnd"/>
+      <w:r>
+        <w:rPr>
+          <w:rFonts w:ascii="宋体" w:eastAsia="宋体" w:hAnsi="宋体" w:hint="eastAsia"/>
+          <w:sz w:val="24"/>
+          <w:szCs w:val="24"/>
+        </w:rPr>
+        <w:t>的函数寻找灵感</w:t>
       </w:r>
     </w:p>
     <w:p>
@@ -258,7 +314,61 @@
           <w:sz w:val="24"/>
           <w:szCs w:val="24"/>
         </w:rPr>
-        <w:t>每层的输出经激活函数后是否都是归一化之后的值？最后一层用softmax是因为权重和输出值乘积的大于一，softmax又可以放大概率大的缩小概率小的</w:t>
+        <w:t>每层的输出经激活函数后是否都是归一化之后的值？最后一层用</w:t>
+      </w:r>
+      <w:proofErr w:type="spellStart"/>
+      <w:r>
+        <w:rPr>
+          <w:rFonts w:ascii="宋体" w:eastAsia="宋体" w:hAnsi="宋体" w:hint="eastAsia"/>
+          <w:sz w:val="24"/>
+          <w:szCs w:val="24"/>
+        </w:rPr>
+        <w:t>softmax</w:t>
+      </w:r>
+      <w:proofErr w:type="spellEnd"/>
+      <w:r>
+        <w:rPr>
+          <w:rFonts w:ascii="宋体" w:eastAsia="宋体" w:hAnsi="宋体" w:hint="eastAsia"/>
+          <w:sz w:val="24"/>
+          <w:szCs w:val="24"/>
+        </w:rPr>
+        <w:t>是因为权重和输出值乘积的大于</w:t>
+      </w:r>
+      <w:proofErr w:type="gramStart"/>
+      <w:r>
+        <w:rPr>
+          <w:rFonts w:ascii="宋体" w:eastAsia="宋体" w:hAnsi="宋体" w:hint="eastAsia"/>
+          <w:sz w:val="24"/>
+          <w:szCs w:val="24"/>
+        </w:rPr>
+        <w:t>一</w:t>
+      </w:r>
+      <w:proofErr w:type="gramEnd"/>
+      <w:r>
+        <w:rPr>
+          <w:rFonts w:ascii="宋体" w:eastAsia="宋体" w:hAnsi="宋体" w:hint="eastAsia"/>
+          <w:sz w:val="24"/>
+          <w:szCs w:val="24"/>
+        </w:rPr>
+        <w:t>，</w:t>
+      </w:r>
+      <w:proofErr w:type="spellStart"/>
+      <w:r>
+        <w:rPr>
+          <w:rFonts w:ascii="宋体" w:eastAsia="宋体" w:hAnsi="宋体" w:hint="eastAsia"/>
+          <w:sz w:val="24"/>
+          <w:szCs w:val="24"/>
+        </w:rPr>
+        <w:t>softmax</w:t>
+      </w:r>
+      <w:proofErr w:type="spellEnd"/>
+      <w:r>
+        <w:rPr>
+          <w:rFonts w:ascii="宋体" w:eastAsia="宋体" w:hAnsi="宋体" w:hint="eastAsia"/>
+          <w:sz w:val="24"/>
+          <w:szCs w:val="24"/>
+        </w:rPr>
+        <w:t>又可以放大概率大的缩小概率小的</w:t>
       </w:r>
     </w:p>
     <w:p>
@@ -344,7 +454,61 @@
           <w:sz w:val="24"/>
           <w:szCs w:val="24"/>
         </w:rPr>
-        <w:t>：在哪里运行tensorboard命令行？在tensorflow安装的anaconda环境中（pycharm命令行不行），先运行命令行才能打开网页（网页应该是直接读取端口6</w:t>
+        <w:t>：在哪里运行</w:t>
+      </w:r>
+      <w:proofErr w:type="spellStart"/>
+      <w:r>
+        <w:rPr>
+          <w:rFonts w:ascii="宋体" w:eastAsia="宋体" w:hAnsi="宋体" w:hint="eastAsia"/>
+          <w:sz w:val="24"/>
+          <w:szCs w:val="24"/>
+        </w:rPr>
+        <w:t>tensorboard</w:t>
+      </w:r>
+      <w:proofErr w:type="spellEnd"/>
+      <w:r>
+        <w:rPr>
+          <w:rFonts w:ascii="宋体" w:eastAsia="宋体" w:hAnsi="宋体" w:hint="eastAsia"/>
+          <w:sz w:val="24"/>
+          <w:szCs w:val="24"/>
+        </w:rPr>
+        <w:t>命令行？在</w:t>
+      </w:r>
+      <w:proofErr w:type="spellStart"/>
+      <w:r>
+        <w:rPr>
+          <w:rFonts w:ascii="宋体" w:eastAsia="宋体" w:hAnsi="宋体" w:hint="eastAsia"/>
+          <w:sz w:val="24"/>
+          <w:szCs w:val="24"/>
+        </w:rPr>
+        <w:t>tensorflow</w:t>
+      </w:r>
+      <w:proofErr w:type="spellEnd"/>
+      <w:r>
+        <w:rPr>
+          <w:rFonts w:ascii="宋体" w:eastAsia="宋体" w:hAnsi="宋体" w:hint="eastAsia"/>
+          <w:sz w:val="24"/>
+          <w:szCs w:val="24"/>
+        </w:rPr>
+        <w:t>安装的anaconda环境中（</w:t>
+      </w:r>
+      <w:proofErr w:type="spellStart"/>
+      <w:r>
+        <w:rPr>
+          <w:rFonts w:ascii="宋体" w:eastAsia="宋体" w:hAnsi="宋体" w:hint="eastAsia"/>
+          <w:sz w:val="24"/>
+          <w:szCs w:val="24"/>
+        </w:rPr>
+        <w:t>pycharm</w:t>
+      </w:r>
+      <w:proofErr w:type="spellEnd"/>
+      <w:r>
+        <w:rPr>
+          <w:rFonts w:ascii="宋体" w:eastAsia="宋体" w:hAnsi="宋体" w:hint="eastAsia"/>
+          <w:sz w:val="24"/>
+          <w:szCs w:val="24"/>
+        </w:rPr>
+        <w:t>命令行不行），先运行命令行才能打开网页（网页应该是直接读取端口6</w:t>
       </w:r>
       <w:r>
         <w:rPr>
@@ -458,8 +622,6 @@
           <w:szCs w:val="24"/>
         </w:rPr>
       </w:pPr>
-      <w:bookmarkStart w:id="0" w:name="_GoBack"/>
-      <w:bookmarkEnd w:id="0"/>
     </w:p>
     <w:p>
       <w:pPr>
@@ -527,8 +689,18 @@
           <w:sz w:val="24"/>
           <w:szCs w:val="24"/>
         </w:rPr>
-        <w:t>工具：tensorboard</w:t>
-      </w:r>
+        <w:t>工具：</w:t>
+      </w:r>
+      <w:proofErr w:type="spellStart"/>
+      <w:r>
+        <w:rPr>
+          <w:rFonts w:ascii="宋体" w:eastAsia="宋体" w:hAnsi="宋体" w:hint="eastAsia"/>
+          <w:sz w:val="24"/>
+          <w:szCs w:val="24"/>
+        </w:rPr>
+        <w:t>tensorboard</w:t>
+      </w:r>
+      <w:proofErr w:type="spellEnd"/>
     </w:p>
     <w:p>
       <w:pPr>
@@ -550,8 +722,36 @@
           <w:sz w:val="24"/>
           <w:szCs w:val="24"/>
         </w:rPr>
-        <w:t>可以找gpu和cpu</w:t>
-      </w:r>
+        <w:t>可以找</w:t>
+      </w:r>
+      <w:proofErr w:type="spellStart"/>
+      <w:r>
+        <w:rPr>
+          <w:rFonts w:ascii="宋体" w:eastAsia="宋体" w:hAnsi="宋体" w:hint="eastAsia"/>
+          <w:sz w:val="24"/>
+          <w:szCs w:val="24"/>
+        </w:rPr>
+        <w:t>gpu</w:t>
+      </w:r>
+      <w:proofErr w:type="spellEnd"/>
+      <w:r>
+        <w:rPr>
+          <w:rFonts w:ascii="宋体" w:eastAsia="宋体" w:hAnsi="宋体" w:hint="eastAsia"/>
+          <w:sz w:val="24"/>
+          <w:szCs w:val="24"/>
+        </w:rPr>
+        <w:t>和</w:t>
+      </w:r>
+      <w:proofErr w:type="spellStart"/>
+      <w:r>
+        <w:rPr>
+          <w:rFonts w:ascii="宋体" w:eastAsia="宋体" w:hAnsi="宋体" w:hint="eastAsia"/>
+          <w:sz w:val="24"/>
+          <w:szCs w:val="24"/>
+        </w:rPr>
+        <w:t>cpu</w:t>
+      </w:r>
+      <w:proofErr w:type="spellEnd"/>
       <w:r>
         <w:rPr>
           <w:rFonts w:ascii="宋体" w:eastAsia="宋体" w:hAnsi="宋体"/>
@@ -606,6 +806,7 @@
           <w:szCs w:val="24"/>
         </w:rPr>
       </w:pPr>
+      <w:proofErr w:type="spellStart"/>
       <w:r>
         <w:rPr>
           <w:rFonts w:ascii="宋体" w:eastAsia="宋体" w:hAnsi="宋体"/>
@@ -620,7 +821,34 @@
           <w:sz w:val="24"/>
           <w:szCs w:val="24"/>
         </w:rPr>
-        <w:t>upyter连续按两次shift+tab可以显示方法的描述</w:t>
+        <w:t>upyter</w:t>
+      </w:r>
+      <w:proofErr w:type="spellEnd"/>
+      <w:r>
+        <w:rPr>
+          <w:rFonts w:ascii="宋体" w:eastAsia="宋体" w:hAnsi="宋体" w:hint="eastAsia"/>
+          <w:sz w:val="24"/>
+          <w:szCs w:val="24"/>
+        </w:rPr>
+        <w:t>连续按两次</w:t>
+      </w:r>
+      <w:proofErr w:type="spellStart"/>
+      <w:r>
+        <w:rPr>
+          <w:rFonts w:ascii="宋体" w:eastAsia="宋体" w:hAnsi="宋体" w:hint="eastAsia"/>
+          <w:sz w:val="24"/>
+          <w:szCs w:val="24"/>
+        </w:rPr>
+        <w:t>shift+tab</w:t>
+      </w:r>
+      <w:proofErr w:type="spellEnd"/>
+      <w:r>
+        <w:rPr>
+          <w:rFonts w:ascii="宋体" w:eastAsia="宋体" w:hAnsi="宋体" w:hint="eastAsia"/>
+          <w:sz w:val="24"/>
+          <w:szCs w:val="24"/>
+        </w:rPr>
+        <w:t>可以显示方法的描述</w:t>
       </w:r>
     </w:p>
     <w:p>
@@ -682,29 +910,76 @@
           <w:sz w:val="24"/>
           <w:szCs w:val="24"/>
         </w:rPr>
-        <w:t>张量和矩阵区别:</w:t>
-      </w:r>
-      <w:r>
-        <w:rPr>
-          <w:rFonts w:hint="eastAsia"/>
-        </w:rPr>
-        <w:t xml:space="preserve"> </w:t>
-      </w:r>
-      <w:r>
-        <w:rPr>
-          <w:rFonts w:ascii="宋体" w:eastAsia="宋体" w:hAnsi="宋体" w:hint="eastAsia"/>
-          <w:sz w:val="24"/>
-          <w:szCs w:val="24"/>
-        </w:rPr>
-        <w:t>张量的这种“动态”特性是将其与单纯矩阵区分开来的关键</w:t>
-      </w:r>
-      <w:r>
-        <w:rPr>
-          <w:rFonts w:ascii="宋体" w:eastAsia="宋体" w:hAnsi="宋体" w:hint="eastAsia"/>
-          <w:sz w:val="24"/>
-          <w:szCs w:val="24"/>
-        </w:rPr>
-        <w:t>,张量是协变的。</w:t>
+        <w:t xml:space="preserve">张量和矩阵区别: </w:t>
+      </w:r>
+      <w:r>
+        <w:rPr>
+          <w:rFonts w:ascii="宋体" w:eastAsia="宋体" w:hAnsi="宋体" w:hint="eastAsia"/>
+          <w:sz w:val="24"/>
+          <w:szCs w:val="24"/>
+        </w:rPr>
+        <w:t>张量是一个数学实体，它存在于一个结构中并与其他数学实体</w:t>
+      </w:r>
+      <w:r>
+        <w:rPr>
+          <w:rFonts w:ascii="宋体" w:eastAsia="宋体" w:hAnsi="宋体" w:hint="eastAsia"/>
+          <w:color w:val="FF0000"/>
+          <w:sz w:val="24"/>
+          <w:szCs w:val="24"/>
+        </w:rPr>
+        <w:t>相互作用</w:t>
+      </w:r>
+      <w:r>
+        <w:rPr>
+          <w:rFonts w:ascii="宋体" w:eastAsia="宋体" w:hAnsi="宋体" w:hint="eastAsia"/>
+          <w:sz w:val="24"/>
+          <w:szCs w:val="24"/>
+        </w:rPr>
+        <w:t>。如果以</w:t>
+      </w:r>
+      <w:bookmarkStart w:id="0" w:name="_GoBack"/>
+      <w:r>
+        <w:rPr>
+          <w:rFonts w:ascii="宋体" w:eastAsia="宋体" w:hAnsi="宋体" w:hint="eastAsia"/>
+          <w:color w:val="FF0000"/>
+          <w:sz w:val="24"/>
+          <w:szCs w:val="24"/>
+        </w:rPr>
+        <w:t>常规方式转换结构中的其他实体</w:t>
+      </w:r>
+      <w:bookmarkEnd w:id="0"/>
+      <w:r>
+        <w:rPr>
+          <w:rFonts w:ascii="宋体" w:eastAsia="宋体" w:hAnsi="宋体" w:hint="eastAsia"/>
+          <w:sz w:val="24"/>
+          <w:szCs w:val="24"/>
+        </w:rPr>
+        <w:t>，那么</w:t>
+      </w:r>
+      <w:r>
+        <w:rPr>
+          <w:rFonts w:ascii="宋体" w:eastAsia="宋体" w:hAnsi="宋体" w:hint="eastAsia"/>
+          <w:color w:val="FF0000"/>
+          <w:sz w:val="24"/>
+          <w:szCs w:val="24"/>
+        </w:rPr>
+        <w:t>张量必须服从一个相关的变换规则</w:t>
+      </w:r>
+      <w:r>
+        <w:rPr>
+          <w:rFonts w:ascii="宋体" w:eastAsia="宋体" w:hAnsi="宋体" w:hint="eastAsia"/>
+          <w:sz w:val="24"/>
+          <w:szCs w:val="24"/>
+        </w:rPr>
+        <w:t>。</w:t>
+      </w:r>
+      <w:r>
+        <w:rPr>
+          <w:rFonts w:ascii="宋体" w:eastAsia="宋体" w:hAnsi="宋体" w:hint="eastAsia"/>
+          <w:sz w:val="24"/>
+          <w:szCs w:val="24"/>
+        </w:rPr>
+        <w:t>张量的这种“动态”特性是将其与单纯矩阵区分开来的关键,张量是协变的。</w:t>
       </w:r>
       <w:hyperlink r:id="rId8" w:history="1">
         <w:r>
@@ -744,7 +1019,7 @@
 </file>
 
 <file path=word/endnotes.xml><?xml version="1.0" encoding="utf-8"?>
-<w:endnotes xmlns:wpc="http://schemas.microsoft.com/office/word/2010/wordprocessingCanvas" xmlns:cx="http://schemas.microsoft.com/office/drawing/2014/chartex" xmlns:mc="http://schemas.openxmlformats.org/markup-compatibility/2006" xmlns:o="urn:schemas-microsoft-com:office:office" xmlns:r="http://schemas.openxmlformats.org/officeDocument/2006/relationships" xmlns:m="http://schemas.openxmlformats.org/officeDocument/2006/math" xmlns:v="urn:schemas-microsoft-com:vml" xmlns:wp14="http://schemas.microsoft.com/office/word/2010/wordprocessingDrawing" xmlns:wp="http://schemas.openxmlformats.org/drawingml/2006/wordprocessingDrawing" xmlns:w10="urn:schemas-microsoft-com:office:word" xmlns:w="http://schemas.openxmlformats.org/wordprocessingml/2006/main" xmlns:w14="http://schemas.microsoft.com/office/word/2010/wordml" xmlns:w15="http://schemas.microsoft.com/office/word/2012/wordml" xmlns:w16se="http://schemas.microsoft.com/office/word/2015/wordml/symex" xmlns:wpg="http://schemas.microsoft.com/office/word/2010/wordprocessingGroup" xmlns:wpi="http://schemas.microsoft.com/office/word/2010/wordprocessingInk" xmlns:wne="http://schemas.microsoft.com/office/word/2006/wordml" xmlns:wps="http://schemas.microsoft.com/office/word/2010/wordprocessingShape" mc:Ignorable="w14 w15 w16se wp14">
+<w:endnotes xmlns:wpc="http://schemas.microsoft.com/office/word/2010/wordprocessingCanvas" xmlns:cx="http://schemas.microsoft.com/office/drawing/2014/chartex" xmlns:cx1="http://schemas.microsoft.com/office/drawing/2015/9/8/chartex" xmlns:cx2="http://schemas.microsoft.com/office/drawing/2015/10/21/chartex" xmlns:cx3="http://schemas.microsoft.com/office/drawing/2016/5/9/chartex" xmlns:cx4="http://schemas.microsoft.com/office/drawing/2016/5/10/chartex" xmlns:cx5="http://schemas.microsoft.com/office/drawing/2016/5/11/chartex" xmlns:cx6="http://schemas.microsoft.com/office/drawing/2016/5/12/chartex" xmlns:cx7="http://schemas.microsoft.com/office/drawing/2016/5/13/chartex" xmlns:cx8="http://schemas.microsoft.com/office/drawing/2016/5/14/chartex" xmlns:mc="http://schemas.openxmlformats.org/markup-compatibility/2006" xmlns:aink="http://schemas.microsoft.com/office/drawing/2016/ink" xmlns:am3d="http://schemas.microsoft.com/office/drawing/2017/model3d" xmlns:o="urn:schemas-microsoft-com:office:office" xmlns:r="http://schemas.openxmlformats.org/officeDocument/2006/relationships" xmlns:m="http://schemas.openxmlformats.org/officeDocument/2006/math" xmlns:v="urn:schemas-microsoft-com:vml" xmlns:wp14="http://schemas.microsoft.com/office/word/2010/wordprocessingDrawing" xmlns:wp="http://schemas.openxmlformats.org/drawingml/2006/wordprocessingDrawing" xmlns:w10="urn:schemas-microsoft-com:office:word" xmlns:w="http://schemas.openxmlformats.org/wordprocessingml/2006/main" xmlns:w14="http://schemas.microsoft.com/office/word/2010/wordml" xmlns:w15="http://schemas.microsoft.com/office/word/2012/wordml" xmlns:w16cid="http://schemas.microsoft.com/office/word/2016/wordml/cid" xmlns:w16se="http://schemas.microsoft.com/office/word/2015/wordml/symex" xmlns:wpg="http://schemas.microsoft.com/office/word/2010/wordprocessingGroup" xmlns:wpi="http://schemas.microsoft.com/office/word/2010/wordprocessingInk" xmlns:wne="http://schemas.microsoft.com/office/word/2006/wordml" xmlns:wps="http://schemas.microsoft.com/office/word/2010/wordprocessingShape" mc:Ignorable="w14 w15 w16se w16cid wp14">
   <w:endnote w:type="separator" w:id="-1">
     <w:p>
       <w:r>
@@ -763,7 +1038,7 @@
 </file>
 
 <file path=word/footnotes.xml><?xml version="1.0" encoding="utf-8"?>
-<w:footnotes xmlns:wpc="http://schemas.microsoft.com/office/word/2010/wordprocessingCanvas" xmlns:cx="http://schemas.microsoft.com/office/drawing/2014/chartex" xmlns:mc="http://schemas.openxmlformats.org/markup-compatibility/2006" xmlns:o="urn:schemas-microsoft-com:office:office" xmlns:r="http://schemas.openxmlformats.org/officeDocument/2006/relationships" xmlns:m="http://schemas.openxmlformats.org/officeDocument/2006/math" xmlns:v="urn:schemas-microsoft-com:vml" xmlns:wp14="http://schemas.microsoft.com/office/word/2010/wordprocessingDrawing" xmlns:wp="http://schemas.openxmlformats.org/drawingml/2006/wordprocessingDrawing" xmlns:w10="urn:schemas-microsoft-com:office:word" xmlns:w="http://schemas.openxmlformats.org/wordprocessingml/2006/main" xmlns:w14="http://schemas.microsoft.com/office/word/2010/wordml" xmlns:w15="http://schemas.microsoft.com/office/word/2012/wordml" xmlns:w16se="http://schemas.microsoft.com/office/word/2015/wordml/symex" xmlns:wpg="http://schemas.microsoft.com/office/word/2010/wordprocessingGroup" xmlns:wpi="http://schemas.microsoft.com/office/word/2010/wordprocessingInk" xmlns:wne="http://schemas.microsoft.com/office/word/2006/wordml" xmlns:wps="http://schemas.microsoft.com/office/word/2010/wordprocessingShape" mc:Ignorable="w14 w15 w16se wp14">
+<w:footnotes xmlns:wpc="http://schemas.microsoft.com/office/word/2010/wordprocessingCanvas" xmlns:cx="http://schemas.microsoft.com/office/drawing/2014/chartex" xmlns:cx1="http://schemas.microsoft.com/office/drawing/2015/9/8/chartex" xmlns:cx2="http://schemas.microsoft.com/office/drawing/2015/10/21/chartex" xmlns:cx3="http://schemas.microsoft.com/office/drawing/2016/5/9/chartex" xmlns:cx4="http://schemas.microsoft.com/office/drawing/2016/5/10/chartex" xmlns:cx5="http://schemas.microsoft.com/office/drawing/2016/5/11/chartex" xmlns:cx6="http://schemas.microsoft.com/office/drawing/2016/5/12/chartex" xmlns:cx7="http://schemas.microsoft.com/office/drawing/2016/5/13/chartex" xmlns:cx8="http://schemas.microsoft.com/office/drawing/2016/5/14/chartex" xmlns:mc="http://schemas.openxmlformats.org/markup-compatibility/2006" xmlns:aink="http://schemas.microsoft.com/office/drawing/2016/ink" xmlns:am3d="http://schemas.microsoft.com/office/drawing/2017/model3d" xmlns:o="urn:schemas-microsoft-com:office:office" xmlns:r="http://schemas.openxmlformats.org/officeDocument/2006/relationships" xmlns:m="http://schemas.openxmlformats.org/officeDocument/2006/math" xmlns:v="urn:schemas-microsoft-com:vml" xmlns:wp14="http://schemas.microsoft.com/office/word/2010/wordprocessingDrawing" xmlns:wp="http://schemas.openxmlformats.org/drawingml/2006/wordprocessingDrawing" xmlns:w10="urn:schemas-microsoft-com:office:word" xmlns:w="http://schemas.openxmlformats.org/wordprocessingml/2006/main" xmlns:w14="http://schemas.microsoft.com/office/word/2010/wordml" xmlns:w15="http://schemas.microsoft.com/office/word/2012/wordml" xmlns:w16cid="http://schemas.microsoft.com/office/word/2016/wordml/cid" xmlns:w16se="http://schemas.microsoft.com/office/word/2015/wordml/symex" xmlns:wpg="http://schemas.microsoft.com/office/word/2010/wordprocessingGroup" xmlns:wpi="http://schemas.microsoft.com/office/word/2010/wordprocessingInk" xmlns:wne="http://schemas.microsoft.com/office/word/2006/wordml" xmlns:wps="http://schemas.microsoft.com/office/word/2010/wordprocessingShape" mc:Ignorable="w14 w15 w16se w16cid wp14">
   <w:footnote w:type="separator" w:id="-1">
     <w:p>
       <w:r>
@@ -782,7 +1057,7 @@
 </file>
 
 <file path=word/numbering.xml><?xml version="1.0" encoding="utf-8"?>
-<w:numbering xmlns:wpc="http://schemas.microsoft.com/office/word/2010/wordprocessingCanvas" xmlns:cx="http://schemas.microsoft.com/office/drawing/2014/chartex" xmlns:mc="http://schemas.openxmlformats.org/markup-compatibility/2006" xmlns:o="urn:schemas-microsoft-com:office:office" xmlns:r="http://schemas.openxmlformats.org/officeDocument/2006/relationships" xmlns:m="http://schemas.openxmlformats.org/officeDocument/2006/math" xmlns:v="urn:schemas-microsoft-com:vml" xmlns:wp14="http://schemas.microsoft.com/office/word/2010/wordprocessingDrawing" xmlns:wp="http://schemas.openxmlformats.org/drawingml/2006/wordprocessingDrawing" xmlns:w10="urn:schemas-microsoft-com:office:word" xmlns:w="http://schemas.openxmlformats.org/wordprocessingml/2006/main" xmlns:w14="http://schemas.microsoft.com/office/word/2010/wordml" xmlns:w15="http://schemas.microsoft.com/office/word/2012/wordml" xmlns:w16se="http://schemas.microsoft.com/office/word/2015/wordml/symex" xmlns:wpg="http://schemas.microsoft.com/office/word/2010/wordprocessingGroup" xmlns:wpi="http://schemas.microsoft.com/office/word/2010/wordprocessingInk" xmlns:wne="http://schemas.microsoft.com/office/word/2006/wordml" xmlns:wps="http://schemas.microsoft.com/office/word/2010/wordprocessingShape" mc:Ignorable="w14 w15 w16se wp14">
+<w:numbering xmlns:wpc="http://schemas.microsoft.com/office/word/2010/wordprocessingCanvas" xmlns:cx="http://schemas.microsoft.com/office/drawing/2014/chartex" xmlns:cx1="http://schemas.microsoft.com/office/drawing/2015/9/8/chartex" xmlns:cx2="http://schemas.microsoft.com/office/drawing/2015/10/21/chartex" xmlns:cx3="http://schemas.microsoft.com/office/drawing/2016/5/9/chartex" xmlns:cx4="http://schemas.microsoft.com/office/drawing/2016/5/10/chartex" xmlns:cx5="http://schemas.microsoft.com/office/drawing/2016/5/11/chartex" xmlns:cx6="http://schemas.microsoft.com/office/drawing/2016/5/12/chartex" xmlns:cx7="http://schemas.microsoft.com/office/drawing/2016/5/13/chartex" xmlns:cx8="http://schemas.microsoft.com/office/drawing/2016/5/14/chartex" xmlns:mc="http://schemas.openxmlformats.org/markup-compatibility/2006" xmlns:aink="http://schemas.microsoft.com/office/drawing/2016/ink" xmlns:am3d="http://schemas.microsoft.com/office/drawing/2017/model3d" xmlns:o="urn:schemas-microsoft-com:office:office" xmlns:r="http://schemas.openxmlformats.org/officeDocument/2006/relationships" xmlns:m="http://schemas.openxmlformats.org/officeDocument/2006/math" xmlns:v="urn:schemas-microsoft-com:vml" xmlns:wp14="http://schemas.microsoft.com/office/word/2010/wordprocessingDrawing" xmlns:wp="http://schemas.openxmlformats.org/drawingml/2006/wordprocessingDrawing" xmlns:w10="urn:schemas-microsoft-com:office:word" xmlns:w="http://schemas.openxmlformats.org/wordprocessingml/2006/main" xmlns:w14="http://schemas.microsoft.com/office/word/2010/wordml" xmlns:w15="http://schemas.microsoft.com/office/word/2012/wordml" xmlns:w16cid="http://schemas.microsoft.com/office/word/2016/wordml/cid" xmlns:w16se="http://schemas.microsoft.com/office/word/2015/wordml/symex" xmlns:wpg="http://schemas.microsoft.com/office/word/2010/wordprocessingGroup" xmlns:wpi="http://schemas.microsoft.com/office/word/2010/wordprocessingInk" xmlns:wne="http://schemas.microsoft.com/office/word/2006/wordml" xmlns:wps="http://schemas.microsoft.com/office/word/2010/wordprocessingShape" mc:Ignorable="w14 w15 w16se w16cid wp14">
   <w:abstractNum w:abstractNumId="0" w15:restartNumberingAfterBreak="0">
     <w:nsid w:val="10B64EFC"/>
     <w:multiLevelType w:val="hybridMultilevel"/>
@@ -1316,7 +1591,7 @@
 </file>
 
 <file path=word/styles.xml><?xml version="1.0" encoding="utf-8"?>
-<w:styles xmlns:mc="http://schemas.openxmlformats.org/markup-compatibility/2006" xmlns:r="http://schemas.openxmlformats.org/officeDocument/2006/relationships" xmlns:w="http://schemas.openxmlformats.org/wordprocessingml/2006/main" xmlns:w14="http://schemas.microsoft.com/office/word/2010/wordml" xmlns:w15="http://schemas.microsoft.com/office/word/2012/wordml" xmlns:w16se="http://schemas.microsoft.com/office/word/2015/wordml/symex" mc:Ignorable="w14 w15 w16se">
+<w:styles xmlns:mc="http://schemas.openxmlformats.org/markup-compatibility/2006" xmlns:r="http://schemas.openxmlformats.org/officeDocument/2006/relationships" xmlns:w="http://schemas.openxmlformats.org/wordprocessingml/2006/main" xmlns:w14="http://schemas.microsoft.com/office/word/2010/wordml" xmlns:w15="http://schemas.microsoft.com/office/word/2012/wordml" xmlns:w16cid="http://schemas.microsoft.com/office/word/2016/wordml/cid" xmlns:w16se="http://schemas.microsoft.com/office/word/2015/wordml/symex" mc:Ignorable="w14 w15 w16se w16cid">
   <w:docDefaults>
     <w:rPrDefault>
       <w:rPr>
@@ -1329,7 +1604,7 @@
     </w:rPrDefault>
     <w:pPrDefault/>
   </w:docDefaults>
-  <w:latentStyles w:defLockedState="0" w:defUIPriority="99" w:defSemiHidden="0" w:defUnhideWhenUsed="0" w:defQFormat="0" w:count="371">
+  <w:latentStyles w:defLockedState="0" w:defUIPriority="99" w:defSemiHidden="0" w:defUnhideWhenUsed="0" w:defQFormat="0" w:count="376">
     <w:lsdException w:name="Normal" w:uiPriority="0" w:qFormat="1"/>
     <w:lsdException w:name="heading 1" w:uiPriority="9" w:qFormat="1"/>
     <w:lsdException w:name="heading 2" w:semiHidden="1" w:uiPriority="9" w:unhideWhenUsed="1" w:qFormat="1"/>
@@ -1435,7 +1710,6 @@
     <w:lsdException w:name="HTML Sample" w:semiHidden="1" w:unhideWhenUsed="1"/>
     <w:lsdException w:name="HTML Typewriter" w:semiHidden="1" w:unhideWhenUsed="1"/>
     <w:lsdException w:name="HTML Variable" w:semiHidden="1" w:unhideWhenUsed="1"/>
-    <w:lsdException w:name="Normal Table" w:semiHidden="1" w:unhideWhenUsed="1"/>
     <w:lsdException w:name="annotation subject" w:semiHidden="1" w:unhideWhenUsed="1"/>
     <w:lsdException w:name="No List" w:semiHidden="1" w:unhideWhenUsed="1"/>
     <w:lsdException w:name="Outline List 1" w:semiHidden="1" w:unhideWhenUsed="1"/>
@@ -1478,11 +1752,8 @@
     <w:lsdException w:name="Table Contemporary" w:semiHidden="1" w:unhideWhenUsed="1"/>
     <w:lsdException w:name="Table Elegant" w:semiHidden="1" w:unhideWhenUsed="1"/>
     <w:lsdException w:name="Table Professional" w:semiHidden="1" w:unhideWhenUsed="1"/>
-    <w:lsdException w:name="Table Subtle 1" w:semiHidden="1" w:unhideWhenUsed="1"/>
     <w:lsdException w:name="Table Subtle 2" w:semiHidden="1" w:unhideWhenUsed="1"/>
     <w:lsdException w:name="Table Web 1" w:semiHidden="1" w:unhideWhenUsed="1"/>
-    <w:lsdException w:name="Table Web 2" w:semiHidden="1" w:unhideWhenUsed="1"/>
-    <w:lsdException w:name="Table Web 3" w:semiHidden="1" w:unhideWhenUsed="1"/>
     <w:lsdException w:name="Balloon Text" w:semiHidden="1" w:unhideWhenUsed="1"/>
     <w:lsdException w:name="Table Grid" w:uiPriority="39"/>
     <w:lsdException w:name="Table Theme" w:semiHidden="1" w:unhideWhenUsed="1"/>
@@ -1701,6 +1972,11 @@
     <w:lsdException w:name="List Table 5 Dark Accent 6" w:uiPriority="50"/>
     <w:lsdException w:name="List Table 6 Colorful Accent 6" w:uiPriority="51"/>
     <w:lsdException w:name="List Table 7 Colorful Accent 6" w:uiPriority="52"/>
+    <w:lsdException w:name="Mention" w:semiHidden="1" w:unhideWhenUsed="1"/>
+    <w:lsdException w:name="Smart Hyperlink" w:semiHidden="1" w:unhideWhenUsed="1"/>
+    <w:lsdException w:name="Hashtag" w:semiHidden="1" w:unhideWhenUsed="1"/>
+    <w:lsdException w:name="Unresolved Mention" w:semiHidden="1" w:unhideWhenUsed="1"/>
+    <w:lsdException w:name="Smart Link" w:semiHidden="1" w:unhideWhenUsed="1"/>
   </w:latentStyles>
   <w:style w:type="paragraph" w:default="1" w:styleId="a">
     <w:name w:val="Normal"/>
@@ -1820,6 +2096,18 @@
     <w:rsid w:val="00C84F82"/>
     <w:rPr>
       <w:color w:val="0563C1" w:themeColor="hyperlink"/>
+      <w:u w:val="single"/>
+    </w:rPr>
+  </w:style>
+  <w:style w:type="character" w:styleId="a9">
+    <w:name w:val="FollowedHyperlink"/>
+    <w:basedOn w:val="a0"/>
+    <w:uiPriority w:val="99"/>
+    <w:semiHidden/>
+    <w:unhideWhenUsed/>
+    <w:rsid w:val="00810520"/>
+    <w:rPr>
+      <w:color w:val="954F72" w:themeColor="followedHyperlink"/>
       <w:u w:val="single"/>
     </w:rPr>
   </w:style>
